--- a/Cracking the Coding Interviews Reading Notes.docx
+++ b/Cracking the Coding Interviews Reading Notes.docx
@@ -1013,6 +1013,205 @@
           <w:color w:val="000000" w:themeColor="text1"/>
         </w:rPr>
         <w:t>)</w:t>
+      </w:r>
+    </w:p>
+    <w:p>
+      <w:pPr>
+        <w:pStyle w:val="ListParagraph"/>
+        <w:numPr>
+          <w:ilvl w:val="0"/>
+          <w:numId w:val="9"/>
+        </w:numPr>
+        <w:rPr>
+          <w:rFonts w:ascii="Times New Roman" w:hAnsi="Times New Roman" w:cs="Times New Roman"/>
+          <w:color w:val="000000" w:themeColor="text1"/>
+        </w:rPr>
+      </w:pPr>
+      <w:r>
+        <w:rPr>
+          <w:rFonts w:ascii="Times New Roman" w:hAnsi="Times New Roman" w:cs="Times New Roman"/>
+          <w:color w:val="000000" w:themeColor="text1"/>
+        </w:rPr>
+        <w:t>3.4</w:t>
+      </w:r>
+    </w:p>
+    <w:p>
+      <w:pPr>
+        <w:pStyle w:val="ListParagraph"/>
+        <w:ind w:left="1080"/>
+        <w:rPr>
+          <w:rFonts w:ascii="Times New Roman" w:hAnsi="Times New Roman" w:cs="Times New Roman"/>
+          <w:color w:val="000000" w:themeColor="text1"/>
+        </w:rPr>
+      </w:pPr>
+    </w:p>
+    <w:p>
+      <w:pPr>
+        <w:rPr>
+          <w:rFonts w:ascii="Times New Roman" w:hAnsi="Times New Roman" w:cs="Times New Roman"/>
+        </w:rPr>
+      </w:pPr>
+      <w:r>
+        <w:rPr>
+          <w:rFonts w:ascii="Times New Roman" w:hAnsi="Times New Roman" w:cs="Times New Roman"/>
+          <w:noProof/>
+        </w:rPr>
+        <mc:AlternateContent>
+          <mc:Choice Requires="wps">
+            <w:drawing>
+              <wp:anchor distT="0" distB="0" distL="114300" distR="114300" simplePos="0" relativeHeight="251665408" behindDoc="0" locked="0" layoutInCell="1" allowOverlap="1" wp14:anchorId="7056BB9A" wp14:editId="4A67F223">
+                <wp:simplePos x="0" y="0"/>
+                <wp:positionH relativeFrom="column">
+                  <wp:posOffset>-25400</wp:posOffset>
+                </wp:positionH>
+                <wp:positionV relativeFrom="paragraph">
+                  <wp:posOffset>60325</wp:posOffset>
+                </wp:positionV>
+                <wp:extent cx="6362700" cy="0"/>
+                <wp:effectExtent l="0" t="0" r="12700" b="12700"/>
+                <wp:wrapNone/>
+                <wp:docPr id="2076108078" name="Straight Connector 1"/>
+                <wp:cNvGraphicFramePr/>
+                <a:graphic xmlns:a="http://schemas.openxmlformats.org/drawingml/2006/main">
+                  <a:graphicData uri="http://schemas.microsoft.com/office/word/2010/wordprocessingShape">
+                    <wps:wsp>
+                      <wps:cNvCnPr/>
+                      <wps:spPr>
+                        <a:xfrm>
+                          <a:off x="0" y="0"/>
+                          <a:ext cx="6362700" cy="0"/>
+                        </a:xfrm>
+                        <a:prstGeom prst="line">
+                          <a:avLst/>
+                        </a:prstGeom>
+                      </wps:spPr>
+                      <wps:style>
+                        <a:lnRef idx="1">
+                          <a:schemeClr val="accent1"/>
+                        </a:lnRef>
+                        <a:fillRef idx="0">
+                          <a:schemeClr val="accent1"/>
+                        </a:fillRef>
+                        <a:effectRef idx="0">
+                          <a:schemeClr val="accent1"/>
+                        </a:effectRef>
+                        <a:fontRef idx="minor">
+                          <a:schemeClr val="tx1"/>
+                        </a:fontRef>
+                      </wps:style>
+                      <wps:bodyPr/>
+                    </wps:wsp>
+                  </a:graphicData>
+                </a:graphic>
+                <wp14:sizeRelV relativeFrom="margin">
+                  <wp14:pctHeight>0</wp14:pctHeight>
+                </wp14:sizeRelV>
+              </wp:anchor>
+            </w:drawing>
+          </mc:Choice>
+          <mc:Fallback>
+            <w:pict>
+              <v:line w14:anchorId="7225F450" id="Straight Connector 1" o:spid="_x0000_s1026" style="position:absolute;z-index:251665408;visibility:visible;mso-wrap-style:square;mso-height-percent:0;mso-wrap-distance-left:9pt;mso-wrap-distance-top:0;mso-wrap-distance-right:9pt;mso-wrap-distance-bottom:0;mso-position-horizontal:absolute;mso-position-horizontal-relative:text;mso-position-vertical:absolute;mso-position-vertical-relative:text;mso-height-percent:0;mso-height-relative:margin" from="-2pt,4.75pt" to="499pt,4.75pt" o:gfxdata="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" strokecolor="#4472c4 [3204]" strokeweight=".5pt">
+                <v:stroke joinstyle="miter"/>
+              </v:line>
+            </w:pict>
+          </mc:Fallback>
+        </mc:AlternateContent>
+      </w:r>
+    </w:p>
+    <w:p>
+      <w:pPr>
+        <w:rPr>
+          <w:rFonts w:ascii="Times New Roman" w:hAnsi="Times New Roman" w:cs="Times New Roman"/>
+          <w:color w:val="000000" w:themeColor="text1"/>
+        </w:rPr>
+      </w:pPr>
+    </w:p>
+    <w:p>
+      <w:pPr>
+        <w:ind w:firstLine="720"/>
+        <w:rPr>
+          <w:rFonts w:ascii="Times New Roman" w:hAnsi="Times New Roman" w:cs="Times New Roman"/>
+          <w:b/>
+          <w:bCs/>
+          <w:color w:val="000000" w:themeColor="text1"/>
+        </w:rPr>
+      </w:pPr>
+      <w:r>
+        <w:rPr>
+          <w:rFonts w:ascii="Times New Roman" w:hAnsi="Times New Roman" w:cs="Times New Roman"/>
+          <w:b/>
+          <w:bCs/>
+          <w:color w:val="000000" w:themeColor="text1"/>
+        </w:rPr>
+        <w:t>Chapter 4: Trees and graphs</w:t>
+      </w:r>
+    </w:p>
+    <w:p>
+      <w:pPr>
+        <w:pStyle w:val="ListParagraph"/>
+        <w:numPr>
+          <w:ilvl w:val="0"/>
+          <w:numId w:val="9"/>
+        </w:numPr>
+        <w:rPr>
+          <w:rFonts w:ascii="Times New Roman" w:hAnsi="Times New Roman" w:cs="Times New Roman"/>
+          <w:color w:val="000000" w:themeColor="text1"/>
+        </w:rPr>
+      </w:pPr>
+      <w:r>
+        <w:rPr>
+          <w:rFonts w:ascii="Times New Roman" w:hAnsi="Times New Roman" w:cs="Times New Roman"/>
+          <w:color w:val="000000" w:themeColor="text1"/>
+        </w:rPr>
+        <w:t>Fu</w:t>
+      </w:r>
+      <w:r>
+        <w:rPr>
+          <w:rFonts w:ascii="Times New Roman" w:hAnsi="Times New Roman" w:cs="Times New Roman"/>
+          <w:color w:val="000000" w:themeColor="text1"/>
+        </w:rPr>
+        <w:t>ll and complete binary tree</w:t>
+      </w:r>
+    </w:p>
+    <w:p>
+      <w:pPr>
+        <w:pStyle w:val="ListParagraph"/>
+        <w:numPr>
+          <w:ilvl w:val="0"/>
+          <w:numId w:val="9"/>
+        </w:numPr>
+        <w:rPr>
+          <w:rFonts w:ascii="Times New Roman" w:hAnsi="Times New Roman" w:cs="Times New Roman"/>
+          <w:color w:val="000000" w:themeColor="text1"/>
+        </w:rPr>
+      </w:pPr>
+      <w:r>
+        <w:rPr>
+          <w:rFonts w:ascii="Times New Roman" w:hAnsi="Times New Roman" w:cs="Times New Roman"/>
+          <w:color w:val="000000" w:themeColor="text1"/>
+        </w:rPr>
+        <w:t xml:space="preserve">4.2 </w:t>
+      </w:r>
+    </w:p>
+    <w:p>
+      <w:pPr>
+        <w:pStyle w:val="ListParagraph"/>
+        <w:numPr>
+          <w:ilvl w:val="0"/>
+          <w:numId w:val="9"/>
+        </w:numPr>
+        <w:rPr>
+          <w:rFonts w:ascii="Times New Roman" w:hAnsi="Times New Roman" w:cs="Times New Roman"/>
+          <w:color w:val="000000" w:themeColor="text1"/>
+        </w:rPr>
+      </w:pPr>
+      <w:r>
+        <w:rPr>
+          <w:rFonts w:ascii="Times New Roman" w:hAnsi="Times New Roman" w:cs="Times New Roman"/>
+          <w:color w:val="000000" w:themeColor="text1"/>
+        </w:rPr>
+        <w:t>To find if a path exists between two nodes or the shortest path between two nodes, we use BFS.</w:t>
       </w:r>
     </w:p>
     <w:sectPr>

--- a/Cracking the Coding Interviews Reading Notes.docx
+++ b/Cracking the Coding Interviews Reading Notes.docx
@@ -455,14 +455,35 @@
       <w:r>
         <w:rPr>
           <w:rFonts w:ascii="Times New Roman" w:hAnsi="Times New Roman" w:cs="Times New Roman"/>
-          <w:b/>
-          <w:bCs/>
+        </w:rPr>
+        <w:t>Sum all digits of an input string/ integer</w:t>
+      </w:r>
+    </w:p>
+    <w:p>
+      <w:pPr>
+        <w:pStyle w:val="ListParagraph"/>
+        <w:numPr>
+          <w:ilvl w:val="0"/>
+          <w:numId w:val="9"/>
+        </w:numPr>
+        <w:rPr>
+          <w:rFonts w:ascii="Times New Roman" w:hAnsi="Times New Roman" w:cs="Times New Roman"/>
+          <w:color w:val="FF0000"/>
+        </w:rPr>
+      </w:pPr>
+      <w:r>
+        <w:rPr>
+          <w:rFonts w:ascii="Times New Roman" w:hAnsi="Times New Roman" w:cs="Times New Roman"/>
+          <w:b/>
+          <w:bCs/>
+          <w:color w:val="FF0000"/>
         </w:rPr>
         <w:t>1.7</w:t>
       </w:r>
       <w:r>
         <w:rPr>
           <w:rFonts w:ascii="Times New Roman" w:hAnsi="Times New Roman" w:cs="Times New Roman"/>
+          <w:color w:val="FF0000"/>
         </w:rPr>
         <w:t xml:space="preserve"> </w:t>
       </w:r>
@@ -471,8 +492,18 @@
           <w:rFonts w:ascii="Times New Roman" w:hAnsi="Times New Roman" w:cs="Times New Roman"/>
           <w:b/>
           <w:bCs/>
+          <w:color w:val="FF0000"/>
         </w:rPr>
         <w:t>Rotate Matrix</w:t>
+      </w:r>
+      <w:r>
+        <w:rPr>
+          <w:rFonts w:ascii="Times New Roman" w:hAnsi="Times New Roman" w:cs="Times New Roman"/>
+          <w:b/>
+          <w:bCs/>
+          <w:color w:val="FF0000"/>
+        </w:rPr>
+        <w:t xml:space="preserve"> (wrong second time)</w:t>
       </w:r>
     </w:p>
     <w:p>
@@ -778,6 +809,7 @@
           <w:rFonts w:ascii="Times New Roman" w:hAnsi="Times New Roman" w:cs="Times New Roman"/>
           <w:b/>
           <w:bCs/>
+          <w:color w:val="FF0000"/>
         </w:rPr>
         <w:t xml:space="preserve">2.4 </w:t>
       </w:r>
@@ -786,8 +818,17 @@
           <w:rFonts w:ascii="Times New Roman" w:hAnsi="Times New Roman" w:cs="Times New Roman"/>
           <w:b/>
           <w:bCs/>
-        </w:rPr>
-        <w:t xml:space="preserve">Partition: if head is null, that means it will be the first element to insert. Also, create head and tail nodes are very helpful, but they should be set to </w:t>
+          <w:color w:val="FF0000"/>
+        </w:rPr>
+        <w:t>Partition</w:t>
+      </w:r>
+      <w:r>
+        <w:rPr>
+          <w:rFonts w:ascii="Times New Roman" w:hAnsi="Times New Roman" w:cs="Times New Roman"/>
+          <w:b/>
+          <w:bCs/>
+        </w:rPr>
+        <w:t xml:space="preserve">: if head is null, that means it will be the first element to insert. Also, create head and tail nodes are very helpful, but they should be set to </w:t>
       </w:r>
       <w:proofErr w:type="spellStart"/>
       <w:r>
@@ -805,7 +846,16 @@
           <w:b/>
           <w:bCs/>
         </w:rPr>
-        <w:t xml:space="preserve"> initially. </w:t>
+        <w:t xml:space="preserve"> </w:t>
+      </w:r>
+      <w:r>
+        <w:rPr>
+          <w:rFonts w:ascii="Times New Roman" w:hAnsi="Times New Roman" w:cs="Times New Roman"/>
+          <w:b/>
+          <w:bCs/>
+        </w:rPr>
+        <w:lastRenderedPageBreak/>
+        <w:t xml:space="preserve">initially. </w:t>
       </w:r>
       <w:r>
         <w:rPr>
@@ -823,17 +873,7 @@
           <w:bCs/>
           <w:color w:val="FF0000"/>
         </w:rPr>
-        <w:t xml:space="preserve">Take a </w:t>
-      </w:r>
-      <w:r>
-        <w:rPr>
-          <w:rFonts w:ascii="Times New Roman" w:hAnsi="Times New Roman" w:cs="Times New Roman"/>
-          <w:b/>
-          <w:bCs/>
-          <w:color w:val="FF0000"/>
-        </w:rPr>
-        <w:lastRenderedPageBreak/>
-        <w:t>look at the second method on the answer key: pay attention to the way to grow a linked list</w:t>
+        <w:t>Take a look at the second method on the answer key: pay attention to the way to grow a linked list</w:t>
       </w:r>
     </w:p>
     <w:p>
@@ -1193,6 +1233,13 @@
         </w:rPr>
         <w:t xml:space="preserve">4.2 </w:t>
       </w:r>
+      <w:r>
+        <w:rPr>
+          <w:rFonts w:ascii="Times New Roman" w:hAnsi="Times New Roman" w:cs="Times New Roman"/>
+          <w:color w:val="000000" w:themeColor="text1"/>
+        </w:rPr>
+        <w:t>Minimal tree</w:t>
+      </w:r>
     </w:p>
     <w:p>
       <w:pPr>
@@ -1212,6 +1259,49 @@
           <w:color w:val="000000" w:themeColor="text1"/>
         </w:rPr>
         <w:t>To find if a path exists between two nodes or the shortest path between two nodes, we use BFS.</w:t>
+      </w:r>
+    </w:p>
+    <w:p>
+      <w:pPr>
+        <w:pStyle w:val="ListParagraph"/>
+        <w:numPr>
+          <w:ilvl w:val="0"/>
+          <w:numId w:val="9"/>
+        </w:numPr>
+        <w:rPr>
+          <w:rFonts w:ascii="Times New Roman" w:hAnsi="Times New Roman" w:cs="Times New Roman"/>
+          <w:color w:val="000000" w:themeColor="text1"/>
+        </w:rPr>
+      </w:pPr>
+      <w:r>
+        <w:rPr>
+          <w:rFonts w:ascii="Times New Roman" w:hAnsi="Times New Roman" w:cs="Times New Roman"/>
+          <w:color w:val="000000" w:themeColor="text1"/>
+        </w:rPr>
+        <w:t>4.3 List of depths</w:t>
+      </w:r>
+      <w:r>
+        <w:rPr>
+          <w:rFonts w:ascii="Times New Roman" w:hAnsi="Times New Roman" w:cs="Times New Roman"/>
+          <w:color w:val="000000" w:themeColor="text1"/>
+        </w:rPr>
+        <w:t xml:space="preserve"> (same as </w:t>
+      </w:r>
+      <w:proofErr w:type="spellStart"/>
+      <w:r>
+        <w:rPr>
+          <w:rFonts w:ascii="Times New Roman" w:hAnsi="Times New Roman" w:cs="Times New Roman"/>
+          <w:color w:val="000000" w:themeColor="text1"/>
+        </w:rPr>
+        <w:t>Leetcode</w:t>
+      </w:r>
+      <w:proofErr w:type="spellEnd"/>
+      <w:r>
+        <w:rPr>
+          <w:rFonts w:ascii="Times New Roman" w:hAnsi="Times New Roman" w:cs="Times New Roman"/>
+          <w:color w:val="000000" w:themeColor="text1"/>
+        </w:rPr>
+        <w:t xml:space="preserve"> level order traversal)</w:t>
       </w:r>
     </w:p>
     <w:sectPr>
